--- a/conFusionServer/Food Restaurent Website.docx
+++ b/conFusionServer/Food Restaurent Website.docx
@@ -19,25 +19,7 @@
           <w:sz w:val="44"/>
           <w:szCs w:val="44"/>
         </w:rPr>
-        <w:t xml:space="preserve">Food </w:t>
-      </w:r>
-      <w:proofErr w:type="spellStart"/>
-      <w:r>
-        <w:rPr>
-          <w:b/>
-          <w:sz w:val="44"/>
-          <w:szCs w:val="44"/>
-        </w:rPr>
-        <w:t>Restaurent</w:t>
-      </w:r>
-      <w:proofErr w:type="spellEnd"/>
-      <w:r>
-        <w:rPr>
-          <w:b/>
-          <w:sz w:val="44"/>
-          <w:szCs w:val="44"/>
-        </w:rPr>
-        <w:t xml:space="preserve"> Website </w:t>
+        <w:t xml:space="preserve">Food Restaurent Website </w:t>
       </w:r>
     </w:p>
     <w:p>
@@ -71,72 +53,24 @@
           <w:sz w:val="44"/>
           <w:szCs w:val="44"/>
         </w:rPr>
-        <w:t xml:space="preserve">Made up of </w:t>
-      </w:r>
-      <w:proofErr w:type="spellStart"/>
-      <w:r>
-        <w:rPr>
-          <w:b/>
-          <w:sz w:val="44"/>
-          <w:szCs w:val="44"/>
-        </w:rPr>
-        <w:t>Nodejs</w:t>
-      </w:r>
-      <w:proofErr w:type="spellEnd"/>
-      <w:r>
-        <w:rPr>
-          <w:b/>
-          <w:sz w:val="44"/>
-          <w:szCs w:val="44"/>
-        </w:rPr>
-        <w:t xml:space="preserve"> Express and </w:t>
-      </w:r>
-      <w:proofErr w:type="spellStart"/>
-      <w:r>
-        <w:rPr>
-          <w:b/>
-          <w:sz w:val="44"/>
-          <w:szCs w:val="44"/>
-        </w:rPr>
-        <w:t>Mongodb</w:t>
-      </w:r>
-      <w:proofErr w:type="spellEnd"/>
-    </w:p>
-    <w:p>
-      <w:pPr>
-        <w:rPr>
-          <w:b/>
-          <w:sz w:val="44"/>
-          <w:szCs w:val="44"/>
-        </w:rPr>
-      </w:pPr>
-      <w:r>
-        <w:rPr>
-          <w:b/>
-          <w:sz w:val="44"/>
-          <w:szCs w:val="44"/>
-        </w:rPr>
-        <w:t>“</w:t>
-      </w:r>
-      <w:proofErr w:type="spellStart"/>
-      <w:proofErr w:type="gramStart"/>
-      <w:r>
-        <w:rPr>
-          <w:b/>
-          <w:sz w:val="44"/>
-          <w:szCs w:val="44"/>
-        </w:rPr>
-        <w:t>conFusion</w:t>
-      </w:r>
-      <w:proofErr w:type="spellEnd"/>
-      <w:proofErr w:type="gramEnd"/>
-      <w:r>
-        <w:rPr>
-          <w:b/>
-          <w:sz w:val="44"/>
-          <w:szCs w:val="44"/>
-        </w:rPr>
-        <w:t>” Database.</w:t>
+        <w:t>Made up of Nodejs Express and Mongodb</w:t>
+      </w:r>
+    </w:p>
+    <w:p>
+      <w:pPr>
+        <w:rPr>
+          <w:b/>
+          <w:sz w:val="44"/>
+          <w:szCs w:val="44"/>
+        </w:rPr>
+      </w:pPr>
+      <w:r>
+        <w:rPr>
+          <w:b/>
+          <w:sz w:val="44"/>
+          <w:szCs w:val="44"/>
+        </w:rPr>
+        <w:t>“conFusion” Database.</w:t>
       </w:r>
     </w:p>
     <w:p>
@@ -173,34 +107,23 @@
           <w:szCs w:val="44"/>
         </w:rPr>
       </w:pPr>
-      <w:proofErr w:type="gramStart"/>
-      <w:r>
-        <w:rPr>
-          <w:b/>
-          <w:sz w:val="44"/>
-          <w:szCs w:val="44"/>
-        </w:rPr>
-        <w:t>1)Admin</w:t>
-      </w:r>
-      <w:proofErr w:type="gramEnd"/>
-      <w:r>
-        <w:rPr>
-          <w:b/>
-          <w:sz w:val="44"/>
-          <w:szCs w:val="44"/>
-        </w:rPr>
-        <w:t xml:space="preserve"> </w:t>
-      </w:r>
-    </w:p>
-    <w:p>
-      <w:pPr>
-        <w:rPr>
-          <w:b/>
-          <w:sz w:val="44"/>
-          <w:szCs w:val="44"/>
-        </w:rPr>
-      </w:pPr>
-      <w:proofErr w:type="gramStart"/>
+      <w:r>
+        <w:rPr>
+          <w:b/>
+          <w:sz w:val="44"/>
+          <w:szCs w:val="44"/>
+        </w:rPr>
+        <w:t xml:space="preserve">1)Admin </w:t>
+      </w:r>
+    </w:p>
+    <w:p>
+      <w:pPr>
+        <w:rPr>
+          <w:b/>
+          <w:sz w:val="44"/>
+          <w:szCs w:val="44"/>
+        </w:rPr>
+      </w:pPr>
       <w:r>
         <w:rPr>
           <w:b/>
@@ -209,50 +132,31 @@
         </w:rPr>
         <w:t>2)Users</w:t>
       </w:r>
-      <w:proofErr w:type="gramEnd"/>
-    </w:p>
-    <w:p>
-      <w:pPr>
-        <w:rPr>
-          <w:b/>
-          <w:sz w:val="44"/>
-          <w:szCs w:val="44"/>
-        </w:rPr>
-      </w:pPr>
-    </w:p>
-    <w:p>
-      <w:pPr>
-        <w:rPr>
-          <w:b/>
-          <w:sz w:val="44"/>
-          <w:szCs w:val="44"/>
-        </w:rPr>
-      </w:pPr>
-      <w:r>
-        <w:rPr>
-          <w:b/>
-          <w:sz w:val="44"/>
-          <w:szCs w:val="44"/>
-        </w:rPr>
-        <w:t xml:space="preserve">Website consist of dish, leaders, promotions and users. </w:t>
-      </w:r>
-      <w:proofErr w:type="spellStart"/>
-      <w:r>
-        <w:rPr>
-          <w:b/>
-          <w:sz w:val="44"/>
-          <w:szCs w:val="44"/>
-        </w:rPr>
-        <w:t>Every one</w:t>
-      </w:r>
-      <w:proofErr w:type="spellEnd"/>
-      <w:r>
-        <w:rPr>
-          <w:b/>
-          <w:sz w:val="44"/>
-          <w:szCs w:val="44"/>
-        </w:rPr>
-        <w:t xml:space="preserve"> can get all dishes leaders and promotions. But only post put delete operation performed by admin providing token when admin login the token will generated and copy the token and then paste into ha authorization side and select bearer token and paste admin token and then perform remaining operations.</w:t>
+    </w:p>
+    <w:p>
+      <w:pPr>
+        <w:rPr>
+          <w:b/>
+          <w:sz w:val="44"/>
+          <w:szCs w:val="44"/>
+        </w:rPr>
+      </w:pPr>
+    </w:p>
+    <w:p>
+      <w:pPr>
+        <w:rPr>
+          <w:b/>
+          <w:sz w:val="44"/>
+          <w:szCs w:val="44"/>
+        </w:rPr>
+      </w:pPr>
+      <w:r>
+        <w:rPr>
+          <w:b/>
+          <w:sz w:val="44"/>
+          <w:szCs w:val="44"/>
+        </w:rPr>
+        <w:t>Website consist of dish, leaders, promotions and users. Every one can get all dishes leaders and promotions. But only post put delete operation performed by admin providing token when admin login the token will generated and copy the token and then paste into ha authorization side and select bearer token and paste admin token and then perform remaining operations.</w:t>
       </w:r>
     </w:p>
     <w:p>
@@ -330,53 +234,15 @@
           <w:sz w:val="44"/>
           <w:szCs w:val="44"/>
         </w:rPr>
-        <w:t xml:space="preserve">And post a comments but users login first and then copy and </w:t>
-      </w:r>
-      <w:proofErr w:type="spellStart"/>
-      <w:r>
-        <w:rPr>
-          <w:b/>
-          <w:sz w:val="44"/>
-          <w:szCs w:val="44"/>
-        </w:rPr>
-        <w:t>paiste</w:t>
-      </w:r>
-      <w:proofErr w:type="spellEnd"/>
-      <w:r>
-        <w:rPr>
-          <w:b/>
-          <w:sz w:val="44"/>
-          <w:szCs w:val="44"/>
-        </w:rPr>
-        <w:t xml:space="preserve"> a token in authorization.</w:t>
-      </w:r>
-      <w:r>
-        <w:rPr>
-          <w:b/>
-          <w:sz w:val="44"/>
-          <w:szCs w:val="44"/>
-        </w:rPr>
-        <w:t xml:space="preserve"> Only those user can delete the comments who post a comment no other user can delete the comments these all </w:t>
-      </w:r>
-      <w:proofErr w:type="spellStart"/>
-      <w:proofErr w:type="gramStart"/>
-      <w:r>
-        <w:rPr>
-          <w:b/>
-          <w:sz w:val="44"/>
-          <w:szCs w:val="44"/>
-        </w:rPr>
-        <w:t>apis</w:t>
-      </w:r>
-      <w:proofErr w:type="spellEnd"/>
-      <w:proofErr w:type="gramEnd"/>
-      <w:r>
-        <w:rPr>
-          <w:b/>
-          <w:sz w:val="44"/>
-          <w:szCs w:val="44"/>
-        </w:rPr>
-        <w:t xml:space="preserve"> are testing in postman.</w:t>
+        <w:t>And post a comments but users login first and then copy and paiste a token in authorization.</w:t>
+      </w:r>
+      <w:r>
+        <w:rPr>
+          <w:b/>
+          <w:sz w:val="44"/>
+          <w:szCs w:val="44"/>
+        </w:rPr>
+        <w:t xml:space="preserve"> Only those user can delete the comments who post a comment no other user can delete the comments these all apis are testing in postman.</w:t>
       </w:r>
       <w:r>
         <w:rPr>
@@ -385,6 +251,23 @@
           <w:szCs w:val="44"/>
         </w:rPr>
         <w:t xml:space="preserve"> Note every change in project always restart the server.</w:t>
+      </w:r>
+    </w:p>
+    <w:p>
+      <w:pPr>
+        <w:rPr>
+          <w:b/>
+          <w:sz w:val="44"/>
+          <w:szCs w:val="44"/>
+        </w:rPr>
+      </w:pPr>
+      <w:r>
+        <w:rPr>
+          <w:b/>
+          <w:sz w:val="44"/>
+          <w:szCs w:val="44"/>
+        </w:rPr>
+        <w:t>Also user can select over favourite one dish to all dish in the website using postman. Firstly they login and copy paiste the following token in authorization then the give url / favorites/dishid and only press push button and this will add in the favorite dish. If you select all the dish in the favourites than go to body section raw and copy paiste all dish id and then post</w:t>
       </w:r>
       <w:bookmarkStart w:id="0" w:name="_GoBack"/>
       <w:bookmarkEnd w:id="0"/>
